--- a/MU_Joyoddhoni.docx
+++ b/MU_Joyoddhoni.docx
@@ -182,6 +182,7 @@
       </w:pPr>
       <w:r>
         <w:rPr>
+          <w:b/>
           <w:color w:val="0F243E" w:themeColor="text2" w:themeShade="80"/>
           <w:sz w:val="28"/>
           <w:szCs w:val="28"/>
@@ -2906,8 +2907,6 @@
           <w:szCs w:val="32"/>
         </w:rPr>
       </w:pPr>
-      <w:bookmarkStart w:id="0" w:name="_GoBack"/>
-      <w:bookmarkEnd w:id="0"/>
     </w:p>
     <w:p>
       <w:pPr>
@@ -3482,399 +3481,8 @@
           <w:u w:val="single"/>
         </w:rPr>
       </w:pPr>
-    </w:p>
-    <w:p>
-      <w:pPr>
-        <w:widowControl w:val="0"/>
-        <w:spacing w:after="160"/>
-        <w:rPr>
-          <w:rFonts w:ascii="Calibri" w:eastAsia="Calibri" w:hAnsi="Calibri" w:cs="Calibri"/>
-          <w:b/>
-          <w:sz w:val="32"/>
-          <w:szCs w:val="32"/>
-          <w:u w:val="single"/>
-        </w:rPr>
-      </w:pPr>
-    </w:p>
-    <w:p>
-      <w:pPr>
-        <w:spacing w:after="160" w:line="259" w:lineRule="auto"/>
-        <w:jc w:val="center"/>
-        <w:rPr>
-          <w:b/>
-        </w:rPr>
-      </w:pPr>
-      <w:r>
-        <w:rPr>
-          <w:b/>
-        </w:rPr>
-        <w:lastRenderedPageBreak/>
-        <w:t>(1)</w:t>
-      </w:r>
-    </w:p>
-    <w:p>
-      <w:pPr>
-        <w:spacing w:after="160" w:line="259" w:lineRule="auto"/>
-        <w:ind w:left="360"/>
-        <w:jc w:val="center"/>
-      </w:pPr>
-      <w:r>
-        <w:rPr>
-          <w:b/>
-          <w:color w:val="548DD4" w:themeColor="text2" w:themeTint="99"/>
-        </w:rPr>
-        <w:t xml:space="preserve">Sign </w:t>
-      </w:r>
-      <w:r>
-        <w:rPr>
-          <w:b/>
-          <w:color w:val="548DD4" w:themeColor="text2" w:themeTint="99"/>
-        </w:rPr>
-        <w:t>Language Recognition Using Image Processing</w:t>
-      </w:r>
-      <w:r>
-        <w:t xml:space="preserve"> </w:t>
-      </w:r>
-      <w:r>
-        <w:t>(</w:t>
-      </w:r>
-      <w:hyperlink r:id="rId18" w:history="1">
-        <w:r>
-          <w:rPr>
-            <w:rStyle w:val="Hyperlink"/>
-          </w:rPr>
-          <w:t>Link</w:t>
-        </w:r>
-      </w:hyperlink>
-      <w:r>
-        <w:t>)</w:t>
-      </w:r>
-    </w:p>
-    <w:p>
-      <w:pPr>
-        <w:rPr>
-          <w:rFonts w:eastAsia="Calibri"/>
-        </w:rPr>
-      </w:pPr>
-    </w:p>
-    <w:p>
-      <w:pPr>
-        <w:rPr>
-          <w:rFonts w:eastAsia="Calibri"/>
-        </w:rPr>
-      </w:pPr>
-      <w:r>
-        <w:rPr>
-          <w:rFonts w:eastAsia="Calibri"/>
-        </w:rPr>
-        <w:t>Gesture Recognition and feature extraction using a web camera. In this approach, the image is captured through webcam attached to the system. First the input image is preprocessed and threshold is used to remove noise from image and smoothen the image. After this apply region filling to fill holes in the gesture or the object of interest.</w:t>
-      </w:r>
-    </w:p>
-    <w:p>
-      <w:pPr>
-        <w:rPr>
-          <w:rFonts w:eastAsia="Calibri"/>
-        </w:rPr>
-      </w:pPr>
-      <w:r>
-        <w:rPr>
-          <w:rFonts w:eastAsia="Calibri"/>
-        </w:rPr>
-        <w:t xml:space="preserve">This helps in improving the classification and recognition step. Then select the biggest blob in the image and remove all small object, this is done to remove extra unwanted objects or noise from image. When the preprocessing is complete the image is passed on to feature extraction </w:t>
-      </w:r>
-      <w:r>
-        <w:rPr>
-          <w:rFonts w:eastAsia="Calibri"/>
-        </w:rPr>
-        <w:t>phase. The</w:t>
-      </w:r>
-      <w:r>
-        <w:rPr>
-          <w:rFonts w:eastAsia="Calibri"/>
-        </w:rPr>
-        <w:t xml:space="preserve"> test image is classified in nearest neighbor’s class in training set.</w:t>
-      </w:r>
-    </w:p>
-    <w:p>
-      <w:pPr>
-        <w:rPr>
-          <w:rFonts w:eastAsia="Calibri"/>
-        </w:rPr>
-      </w:pPr>
-    </w:p>
-    <w:p>
-      <w:pPr>
-        <w:rPr>
-          <w:rFonts w:eastAsia="Calibri"/>
-          <w:b/>
-        </w:rPr>
-      </w:pPr>
-      <w:r>
-        <w:rPr>
-          <w:rFonts w:eastAsia="Calibri"/>
-          <w:b/>
-        </w:rPr>
-        <w:t>Introduction:</w:t>
-      </w:r>
-    </w:p>
-    <w:p>
-      <w:pPr>
-        <w:rPr>
-          <w:rFonts w:eastAsia="Calibri"/>
-        </w:rPr>
-      </w:pPr>
-      <w:r>
-        <w:rPr>
-          <w:rFonts w:eastAsia="Calibri"/>
-        </w:rPr>
-        <w:t xml:space="preserve">Hands are human organs which are used to manipulate physical objects. For this very reason hands are used most frequently by human beings to communicate and interact with machines. Most important and immediate information exchange between man and machine is through visual and aural aid, but </w:t>
-      </w:r>
-      <w:r>
-        <w:rPr>
-          <w:rFonts w:eastAsia="Calibri"/>
-        </w:rPr>
-        <w:t>this communication is one sided</w:t>
-      </w:r>
-      <w:r>
-        <w:rPr>
-          <w:rFonts w:eastAsia="Calibri"/>
-        </w:rPr>
-        <w:t>. Although hands are most commonly used for day to day physical manipulation related tasks, but in some cases they are also used for communication. Hand gestures support us in our daily communications to convey our messages clearly. Hands are most important for mute and deaf people, who depends their hands and gestures to communicate, so hand gestures are vital for communication in sign language. If computer had the ability to translate and understand hand gestures, it would be a leap forward in the field of human computer interaction. The dilemma, faced with this is that the images these days are information rich and in-order to achieve this task extensive processing is required. Every gesture has some distinct features, which differentiates it from other gestures, HU invariant moments are used to extract these features of gestures and then classify them using KNN algorithm. Real life applications of gesture based human computer interaction are; interacting with virtual objects, in controlling robots, translation of body and sign language and contr</w:t>
-      </w:r>
-      <w:r>
-        <w:rPr>
-          <w:rFonts w:eastAsia="Calibri"/>
-        </w:rPr>
-        <w:t>olling machines using gestures.</w:t>
-      </w:r>
-    </w:p>
-    <w:p>
-      <w:pPr>
-        <w:rPr>
-          <w:rFonts w:eastAsia="Calibri"/>
-        </w:rPr>
-      </w:pPr>
-    </w:p>
-    <w:p>
-      <w:pPr>
-        <w:rPr>
-          <w:rFonts w:eastAsia="Calibri"/>
-        </w:rPr>
-      </w:pPr>
-      <w:r>
-        <w:rPr>
-          <w:rFonts w:eastAsia="Calibri"/>
-        </w:rPr>
-        <w:t>We study and develop system by using thinning algorithm to make the cut image of the human hand for simple recognition of the painted gesture. All the signs wont to represent alphabets and numbers are recognized using the planned technique.</w:t>
-      </w:r>
-    </w:p>
-    <w:p>
-      <w:pPr>
-        <w:rPr>
-          <w:rFonts w:eastAsia="Calibri"/>
-        </w:rPr>
-      </w:pPr>
-    </w:p>
-    <w:p>
-      <w:pPr>
-        <w:rPr>
-          <w:rFonts w:eastAsia="Calibri"/>
-        </w:rPr>
-      </w:pPr>
-      <w:r>
-        <w:rPr>
-          <w:rFonts w:eastAsia="Calibri"/>
-        </w:rPr>
-        <w:t xml:space="preserve">This project presents an approach to develop a real-time hand gesture recognition enabling </w:t>
-      </w:r>
-      <w:r>
-        <w:rPr>
-          <w:rFonts w:eastAsia="Calibri"/>
-        </w:rPr>
-        <w:t>human computer</w:t>
-      </w:r>
-      <w:r>
-        <w:rPr>
-          <w:rFonts w:eastAsia="Calibri"/>
-        </w:rPr>
-        <w:t xml:space="preserve"> interaction. It is uses only a webcam and Computer Vision technology, such as image processing that can recognize several hand gestures. The applications of real time hand gesture recognition are numerous, due to the fact that it can be used almost anywhere where we interact with computers ranging from basic usage which involves small applications to domain-specific specialized applications. Currently, at this level our project is useful for the society but it can further be expanded to be readily used at the industrial level as well. Gesture recognition is an area of active current research in computer vision.</w:t>
-      </w:r>
-    </w:p>
-    <w:p>
-      <w:pPr>
-        <w:rPr>
-          <w:rFonts w:eastAsia="Calibri"/>
-        </w:rPr>
-      </w:pPr>
-    </w:p>
-    <w:p>
-      <w:pPr>
-        <w:rPr>
-          <w:rFonts w:eastAsia="Calibri"/>
-          <w:b/>
-        </w:rPr>
-      </w:pPr>
-      <w:r>
-        <w:rPr>
-          <w:rFonts w:eastAsia="Calibri"/>
-          <w:b/>
-        </w:rPr>
-        <w:t>Sign Langu</w:t>
-      </w:r>
-      <w:r>
-        <w:rPr>
-          <w:rFonts w:eastAsia="Calibri"/>
-          <w:b/>
-        </w:rPr>
-        <w:t>age to Speech Conversion System:</w:t>
-      </w:r>
-    </w:p>
-    <w:p>
-      <w:pPr>
-        <w:rPr>
-          <w:rFonts w:eastAsia="Calibri"/>
-        </w:rPr>
-      </w:pPr>
-      <w:r>
-        <w:rPr>
-          <w:rFonts w:eastAsia="Calibri"/>
-        </w:rPr>
-        <w:t>People with speech impairment find it difficult to communicate in a society where most of the people do not understand sign language. The idea proposed in this paper is a smart glove which can convert sign language to speech output. The glove is embedded with flex sensors and an Inertial Measurement</w:t>
-      </w:r>
-      <w:r>
-        <w:rPr>
-          <w:rFonts w:eastAsia="Calibri"/>
-        </w:rPr>
-        <w:t xml:space="preserve"> Unit to recognize the gesture.</w:t>
-      </w:r>
-    </w:p>
-    <w:p>
-      <w:pPr>
-        <w:rPr>
-          <w:rFonts w:eastAsia="Calibri"/>
-        </w:rPr>
-      </w:pPr>
-      <w:r>
-        <w:rPr>
-          <w:rFonts w:eastAsia="Calibri"/>
-        </w:rPr>
-        <w:t>In this project, background history of project, their need their future scope is given in this project so that we get to know how system will prove beneficial to peoples to use. Hand gesture technique is used in this project.</w:t>
-      </w:r>
-    </w:p>
-    <w:p>
-      <w:pPr>
-        <w:rPr>
-          <w:rFonts w:eastAsia="Calibri"/>
-        </w:rPr>
-      </w:pPr>
-    </w:p>
-    <w:p>
-      <w:pPr>
-        <w:rPr>
-          <w:rFonts w:eastAsia="Calibri"/>
-          <w:b/>
-        </w:rPr>
-      </w:pPr>
-      <w:r>
-        <w:rPr>
-          <w:rFonts w:eastAsia="Calibri"/>
-          <w:b/>
-        </w:rPr>
-        <w:t>System Description</w:t>
-      </w:r>
-      <w:r>
-        <w:rPr>
-          <w:rFonts w:eastAsia="Calibri"/>
-          <w:b/>
-        </w:rPr>
-        <w:t>:</w:t>
-      </w:r>
-    </w:p>
-    <w:p>
-      <w:pPr>
-        <w:rPr>
-          <w:rFonts w:eastAsia="Calibri"/>
-        </w:rPr>
-      </w:pPr>
-      <w:r>
-        <w:rPr>
-          <w:rFonts w:eastAsia="Calibri"/>
-        </w:rPr>
-        <w:t xml:space="preserve">User can offer image to the system then system can perform image preprocessing steps then perform feature extraction and match with </w:t>
-      </w:r>
-      <w:r>
-        <w:rPr>
-          <w:rFonts w:eastAsia="Calibri"/>
-        </w:rPr>
-        <w:t>info pictures and find result.</w:t>
-      </w:r>
-    </w:p>
-    <w:p>
-      <w:pPr>
-        <w:rPr>
-          <w:rFonts w:eastAsia="Calibri"/>
-        </w:rPr>
-      </w:pPr>
-      <w:r>
-        <w:rPr>
-          <w:rFonts w:eastAsia="Calibri"/>
-        </w:rPr>
-        <w:t>In this paper, we have developed a novel sign language learning system based on 2D image sampling and concatenating to solve the problems o</w:t>
-      </w:r>
-      <w:r>
-        <w:rPr>
-          <w:rFonts w:eastAsia="Calibri"/>
-        </w:rPr>
-        <w:t>f conventional sign recognition</w:t>
-      </w:r>
-      <w:r>
-        <w:rPr>
-          <w:rFonts w:eastAsia="Calibri"/>
-        </w:rPr>
-        <w:t>. As a result, we obtained high accuracy using only 2D images obtained from a low-cost camera with much less data size than previous studies.</w:t>
-      </w:r>
-    </w:p>
-    <w:p>
-      <w:pPr>
-        <w:rPr>
-          <w:rFonts w:eastAsia="Calibri"/>
-        </w:rPr>
-      </w:pPr>
-    </w:p>
-    <w:p>
-      <w:pPr>
-        <w:rPr>
-          <w:rFonts w:eastAsia="Calibri"/>
-          <w:b/>
-        </w:rPr>
-      </w:pPr>
-      <w:r>
-        <w:rPr>
-          <w:rFonts w:eastAsia="Calibri"/>
-          <w:b/>
-        </w:rPr>
-        <w:t>Future work</w:t>
-      </w:r>
-      <w:r>
-        <w:rPr>
-          <w:rFonts w:eastAsia="Calibri"/>
-          <w:b/>
-        </w:rPr>
-        <w:t>:</w:t>
-      </w:r>
-    </w:p>
-    <w:p>
-      <w:pPr>
-        <w:rPr>
-          <w:rFonts w:eastAsia="Calibri"/>
-        </w:rPr>
-      </w:pPr>
-      <w:r>
-        <w:rPr>
-          <w:rFonts w:eastAsia="Calibri"/>
-        </w:rPr>
-        <w:t>There are some aspects of projects which can be improved in future.</w:t>
-      </w:r>
+      <w:bookmarkStart w:id="0" w:name="_GoBack"/>
+      <w:bookmarkEnd w:id="0"/>
     </w:p>
     <w:sectPr>
       <w:pgSz w:w="12240" w:h="15840"/>
